--- a/TESTO/TODO - Sensitivity analysis.docx
+++ b/TESTO/TODO - Sensitivity analysis.docx
@@ -10,16 +10,16 @@
     <w:p/>
     <w:p/>
     <w:p>
-      <w:pPr>
-        <w:rPr>
-          <w:lang w:val="it-IT"/>
-        </w:rPr>
-      </w:pPr>
       <w:r>
-        <w:rPr>
-          <w:lang w:val="it-IT"/>
-        </w:rPr>
-        <w:t xml:space="preserve">no apparent differneces in model performances </w:t>
+        <w:t xml:space="preserve">no apparent </w:t>
+      </w:r>
+      <w:proofErr w:type="spellStart"/>
+      <w:r>
+        <w:t>differneces</w:t>
+      </w:r>
+      <w:proofErr w:type="spellEnd"/>
+      <w:r>
+        <w:t xml:space="preserve"> in model performances </w:t>
       </w:r>
     </w:p>
     <w:p>
@@ -31,8 +31,13 @@
         </w:numPr>
       </w:pPr>
       <w:r>
-        <w:t>List Variables excluded</w:t>
+        <w:t xml:space="preserve">List Variables </w:t>
       </w:r>
+      <w:proofErr w:type="gramStart"/>
+      <w:r>
+        <w:t>excluded</w:t>
+      </w:r>
+      <w:proofErr w:type="gramEnd"/>
     </w:p>
     <w:p>
       <w:pPr>
@@ -57,6 +62,115 @@
       </w:r>
     </w:p>
     <w:p/>
+    <w:p/>
+    <w:p>
+      <w:r>
+        <w:drawing>
+          <wp:anchor distT="0" distB="0" distL="114300" distR="114300" simplePos="0" relativeHeight="251659264" behindDoc="0" locked="0" layoutInCell="1" allowOverlap="1" wp14:anchorId="1C4B7EEB" wp14:editId="1750CBAD">
+            <wp:simplePos x="0" y="0"/>
+            <wp:positionH relativeFrom="column">
+              <wp:posOffset>0</wp:posOffset>
+            </wp:positionH>
+            <wp:positionV relativeFrom="paragraph">
+              <wp:posOffset>186690</wp:posOffset>
+            </wp:positionV>
+            <wp:extent cx="4533900" cy="2070100"/>
+            <wp:effectExtent l="0" t="0" r="0" b="0"/>
+            <wp:wrapSquare wrapText="bothSides"/>
+            <wp:docPr id="1350966497" name="Picture 1"/>
+            <wp:cNvGraphicFramePr>
+              <a:graphicFrameLocks xmlns:a="http://schemas.openxmlformats.org/drawingml/2006/main" noChangeAspect="1"/>
+            </wp:cNvGraphicFramePr>
+            <a:graphic xmlns:a="http://schemas.openxmlformats.org/drawingml/2006/main">
+              <a:graphicData uri="http://schemas.openxmlformats.org/drawingml/2006/picture">
+                <pic:pic xmlns:pic="http://schemas.openxmlformats.org/drawingml/2006/picture">
+                  <pic:nvPicPr>
+                    <pic:cNvPr id="1350966497" name=""/>
+                    <pic:cNvPicPr/>
+                  </pic:nvPicPr>
+                  <pic:blipFill>
+                    <a:blip r:embed="rId5"/>
+                    <a:stretch>
+                      <a:fillRect/>
+                    </a:stretch>
+                  </pic:blipFill>
+                  <pic:spPr>
+                    <a:xfrm>
+                      <a:off x="0" y="0"/>
+                      <a:ext cx="4533900" cy="2070100"/>
+                    </a:xfrm>
+                    <a:prstGeom prst="rect">
+                      <a:avLst/>
+                    </a:prstGeom>
+                  </pic:spPr>
+                </pic:pic>
+              </a:graphicData>
+            </a:graphic>
+          </wp:anchor>
+        </w:drawing>
+      </w:r>
+    </w:p>
+    <w:p/>
+    <w:p/>
+    <w:p/>
+    <w:p/>
+    <w:p>
+      <w:pPr>
+        <w:rPr>
+          <w:b/>
+          <w:bCs/>
+        </w:rPr>
+      </w:pPr>
+      <w:r>
+        <w:rPr>
+          <w:b/>
+          <w:bCs/>
+        </w:rPr>
+        <w:drawing>
+          <wp:anchor distT="0" distB="0" distL="114300" distR="114300" simplePos="0" relativeHeight="251661312" behindDoc="0" locked="0" layoutInCell="1" allowOverlap="1" wp14:anchorId="60F7CCB8" wp14:editId="470BDB74">
+            <wp:simplePos x="0" y="0"/>
+            <wp:positionH relativeFrom="column">
+              <wp:posOffset>-705785</wp:posOffset>
+            </wp:positionH>
+            <wp:positionV relativeFrom="paragraph">
+              <wp:posOffset>1612285</wp:posOffset>
+            </wp:positionV>
+            <wp:extent cx="5943600" cy="1231265"/>
+            <wp:effectExtent l="0" t="0" r="0" b="635"/>
+            <wp:wrapSquare wrapText="bothSides"/>
+            <wp:docPr id="275374518" name="Picture 1" descr="A table of solar components&#10;&#10;Description automatically generated"/>
+            <wp:cNvGraphicFramePr>
+              <a:graphicFrameLocks xmlns:a="http://schemas.openxmlformats.org/drawingml/2006/main" noChangeAspect="1"/>
+            </wp:cNvGraphicFramePr>
+            <a:graphic xmlns:a="http://schemas.openxmlformats.org/drawingml/2006/main">
+              <a:graphicData uri="http://schemas.openxmlformats.org/drawingml/2006/picture">
+                <pic:pic xmlns:pic="http://schemas.openxmlformats.org/drawingml/2006/picture">
+                  <pic:nvPicPr>
+                    <pic:cNvPr id="275374518" name="Picture 1" descr="A table of solar components&#10;&#10;Description automatically generated"/>
+                    <pic:cNvPicPr/>
+                  </pic:nvPicPr>
+                  <pic:blipFill>
+                    <a:blip r:embed="rId6"/>
+                    <a:stretch>
+                      <a:fillRect/>
+                    </a:stretch>
+                  </pic:blipFill>
+                  <pic:spPr>
+                    <a:xfrm>
+                      <a:off x="0" y="0"/>
+                      <a:ext cx="5943600" cy="1231265"/>
+                    </a:xfrm>
+                    <a:prstGeom prst="rect">
+                      <a:avLst/>
+                    </a:prstGeom>
+                  </pic:spPr>
+                </pic:pic>
+              </a:graphicData>
+            </a:graphic>
+          </wp:anchor>
+        </w:drawing>
+      </w:r>
+    </w:p>
     <w:sectPr>
       <w:pgSz w:w="12240" w:h="15840"/>
       <w:pgMar w:top="1440" w:right="1440" w:bottom="1440" w:left="1440" w:header="720" w:footer="720" w:gutter="0"/>
